--- a/docs/research-paper-format.docx
+++ b/docs/research-paper-format.docx
@@ -281,15 +281,7 @@
         <w:pStyle w:val="NormalWeb"/>
       </w:pPr>
       <w:r>
-        <w:t xml:space="preserve">The volatility of cryptocurrency markets poses significant challenges for investors and traders, necessitating robust predictive models to enhance decision-making. This research explores the efficacy of several machine learning models—Long Short-Term Memory (LSTM), Gradient Boosting Machine (GBM) using </w:t>
-      </w:r>
-      <w:proofErr w:type="spellStart"/>
-      <w:r>
-        <w:t>XGBoost</w:t>
-      </w:r>
-      <w:proofErr w:type="spellEnd"/>
-      <w:r>
-        <w:t>, Random Forest, Artificial Neural Networks (ANN), and an ensemble LSTM-GRU model—in predicting Bitcoin prices. Additionally, the study integrates sentiment analysis of cryptocurrency-related tweets using the VADER sentiment analysis tool to augment predictive accuracy. Historical price data and Twitter sentiment scores underwent rigorous preprocessing before training and evaluation.</w:t>
+        <w:t>The volatility of cryptocurrency markets poses significant challenges for investors and traders, necessitating robust predictive models to enhance decision-making. This research explores the efficacy of several machine learning models—Long Short-Term Memory (LSTM), Gradient Boosting Machine (GBM) using XGBoost, Random Forest, Artificial Neural Networks (ANN), and an ensemble LSTM-GRU model—in predicting Bitcoin prices. Additionally, the study integrates sentiment analysis of cryptocurrency-related tweets using the VADER sentiment analysis tool to augment predictive accuracy. Historical price data and Twitter sentiment scores underwent rigorous preprocessing before training and evaluation.</w:t>
       </w:r>
     </w:p>
     <w:p>
@@ -399,15 +391,7 @@
         <w:pStyle w:val="NormalWeb"/>
       </w:pPr>
       <w:r>
-        <w:t xml:space="preserve">This study focuses on exploring the efficacy of various machine learning models in predicting Bitcoin prices, augmented by sentiment analysis of cryptocurrency-related tweets. Machine learning models such as Long Short-Term Memory (LSTM), Gradient Boosting Machine (GBM) using </w:t>
-      </w:r>
-      <w:proofErr w:type="spellStart"/>
-      <w:r>
-        <w:t>XGBoost</w:t>
-      </w:r>
-      <w:proofErr w:type="spellEnd"/>
-      <w:r>
-        <w:t>, Random Forest, and Artificial Neural Networks (ANN) are examined alongside an ensemble LSTM-GRU model. These models are chosen for their ability to capture non-linear relationships and patterns in historical price data, which is essential given the volatile nature of cryptocurrency markets.</w:t>
+        <w:t>This study focuses on exploring the efficacy of various machine learning models in predicting Bitcoin prices, augmented by sentiment analysis of cryptocurrency-related tweets. Machine learning models such as Long Short-Term Memory (LSTM), Gradient Boosting Machine (GBM) using XGBoost, Random Forest, and Artificial Neural Networks (ANN) are examined alongside an ensemble LSTM-GRU model. These models are chosen for their ability to capture non-linear relationships and patterns in historical price data, which is essential given the volatile nature of cryptocurrency markets.</w:t>
       </w:r>
     </w:p>
     <w:p>
@@ -475,25 +459,12 @@
         </w:rPr>
         <w:t xml:space="preserve">  </w:t>
       </w:r>
+      <w:bookmarkStart w:id="0" w:name="_Hlk171698568"/>
       <w:r>
         <w:rPr>
           <w:lang w:val="en-IN" w:eastAsia="en-US"/>
         </w:rPr>
-        <w:t xml:space="preserve">Several studies have investigated the use of machine learning and deep learning models for cryptocurrency price prediction. Hamayel and </w:t>
-      </w:r>
-      <w:proofErr w:type="spellStart"/>
-      <w:r>
-        <w:rPr>
-          <w:lang w:val="en-IN" w:eastAsia="en-US"/>
-        </w:rPr>
-        <w:t>Owda</w:t>
-      </w:r>
-      <w:proofErr w:type="spellEnd"/>
-      <w:r>
-        <w:rPr>
-          <w:lang w:val="en-IN" w:eastAsia="en-US"/>
-        </w:rPr>
-        <w:t xml:space="preserve"> (2021) proposed a model using GRU, LSTM, and bi-LSTM algorithms to predict the prices of Bitcoin (BTC), Ethereum (ETH), and Litecoin (LTC). Their results indicated that the GRU model outperformed both LSTM and bi-LSTM in terms of prediction accuracy, with the lowest Mean Absolute Percentage Error (MAPE) and Root Mean Squared Error (RMSE) values​​.</w:t>
+        <w:t>Several studies have investigated the use of machine learning and deep learning models for cryptocurrency price prediction. Hamayel and Owda (2021) proposed a model using GRU, LSTM, and bi-LSTM algorithms to predict the prices of Bitcoin (BTC), Ethereum (ETH), and Litecoin (LTC). Their results indicated that the GRU model outperformed both LSTM and bi-LSTM in terms of prediction accuracy, with the lowest Mean Absolute Percentage Error (MAPE) and Root Mean Squared Error (RMSE) values​​.</w:t>
       </w:r>
     </w:p>
     <w:p>
@@ -557,6 +528,8 @@
           <w:lang w:val="en-IN" w:eastAsia="en-US"/>
         </w:rPr>
       </w:pPr>
+      <w:bookmarkStart w:id="1" w:name="_Hlk171698581"/>
+      <w:bookmarkEnd w:id="0"/>
       <w:r>
         <w:rPr>
           <w:b/>
@@ -566,6 +539,7 @@
         <w:t>Sentiment Analysis in Financial Forecasting</w:t>
       </w:r>
     </w:p>
+    <w:bookmarkEnd w:id="1"/>
     <w:p>
       <w:pPr>
         <w:pStyle w:val="BodyText"/>
@@ -582,6 +556,7 @@
           <w:lang w:val="en-IN" w:eastAsia="en-US"/>
         </w:rPr>
       </w:pPr>
+      <w:bookmarkStart w:id="2" w:name="_Hlk171698606"/>
       <w:r>
         <w:rPr>
           <w:lang w:val="en-IN" w:eastAsia="en-US"/>
@@ -644,6 +619,7 @@
         </w:rPr>
         <w:t>Another relevant study by Shah et al. (2022) explored emotion detection on cryptocurrency-related tweets using an ensemble LSTM-GRU model. They found that incorporating sentiment and emotion detection improved the model's predictive performance, providing valuable insights for market participants​​.</w:t>
       </w:r>
+      <w:bookmarkEnd w:id="2"/>
     </w:p>
     <w:p>
       <w:pPr>
@@ -751,41 +727,29 @@
           <w:lang w:val="en-IN" w:eastAsia="en-US"/>
         </w:rPr>
       </w:pPr>
+      <w:bookmarkStart w:id="3" w:name="_Hlk171698647"/>
       <w:r>
         <w:rPr>
           <w:lang w:val="en-IN" w:eastAsia="en-US"/>
         </w:rPr>
-        <w:t xml:space="preserve">Comparative studies have been conducted to evaluate the performance of different predictive models. Hamayel and </w:t>
-      </w:r>
-      <w:proofErr w:type="spellStart"/>
-      <w:r>
+        <w:t>Comparative studies have been conducted to evaluate the performance of different predictive models. Hamayel and Owda (2021) compared the performance of GRU, LSTM, and bi-LSTM models, demonstrating that GRU achieved the best results across multiple cryptocurrencies. Their evaluation metrics included MAPE and RMSE, which provided a comprehensive assessment of model accuracy​​.</w:t>
+      </w:r>
+    </w:p>
+    <w:p>
+      <w:pPr>
+        <w:pStyle w:val="BodyText"/>
         <w:rPr>
           <w:lang w:val="en-IN" w:eastAsia="en-US"/>
         </w:rPr>
-        <w:t>Owda</w:t>
-      </w:r>
-      <w:proofErr w:type="spellEnd"/>
+      </w:pPr>
       <w:r>
         <w:rPr>
           <w:lang w:val="en-IN" w:eastAsia="en-US"/>
         </w:rPr>
-        <w:t xml:space="preserve"> (2021) compared the performance of GRU, LSTM, and bi-LSTM models, demonstrating that GRU achieved the best results across multiple cryptocurrencies. Their evaluation metrics included MAPE and RMSE, which provided a comprehensive assessment of model accuracy​​.</w:t>
-      </w:r>
-    </w:p>
-    <w:p>
-      <w:pPr>
-        <w:pStyle w:val="BodyText"/>
-        <w:rPr>
-          <w:lang w:val="en-IN" w:eastAsia="en-US"/>
-        </w:rPr>
-      </w:pPr>
-      <w:r>
-        <w:rPr>
-          <w:lang w:val="en-IN" w:eastAsia="en-US"/>
-        </w:rPr>
         <w:t>Rebane et al. (2018) conducted a comparative study using Seq2Seq RNNs and ARIMA models for cryptocurrency prediction. They concluded that deep learning models generally outperformed traditional statistical methods like ARIMA in handling the complexities of cryptocurrency price data​​.</w:t>
       </w:r>
     </w:p>
+    <w:bookmarkEnd w:id="3"/>
     <w:p>
       <w:pPr>
         <w:pStyle w:val="BodyText"/>
@@ -822,25 +786,26 @@
           <w:lang w:val="en-IN" w:eastAsia="en-US"/>
         </w:rPr>
       </w:pPr>
+      <w:bookmarkStart w:id="4" w:name="_Hlk171698699"/>
       <w:r>
         <w:rPr>
           <w:lang w:val="en-IN" w:eastAsia="en-US"/>
         </w:rPr>
-        <w:t>Despite the advancements in cryptocurrency price prediction, several research gaps remain. One significant gap is the limited comparison of multiple machine learning models within a single study. Most research focuses on a few selected models, but there is a need for comprehensive studies that compare a broader range of models, such as LSTM, GBM/</w:t>
-      </w:r>
-      <w:proofErr w:type="spellStart"/>
-      <w:r>
+        <w:t>Despite the advancements in cryptocurrency price prediction, several research gaps remain. One significant gap is the limited comparison of multiple machine learning models within a single study. Most research focuses on a few selected models, but there is a need for comprehensive studies that compare a broader range of models, such as LSTM, GBM/XGBoost, Random Forest, ANN, and hybrid models like LSTM-GRU, as done in this project.</w:t>
+      </w:r>
+    </w:p>
+    <w:p>
+      <w:pPr>
+        <w:pStyle w:val="BodyText"/>
         <w:rPr>
           <w:lang w:val="en-IN" w:eastAsia="en-US"/>
         </w:rPr>
-        <w:t>XGBoost</w:t>
-      </w:r>
-      <w:proofErr w:type="spellEnd"/>
+      </w:pPr>
       <w:r>
         <w:rPr>
           <w:lang w:val="en-IN" w:eastAsia="en-US"/>
         </w:rPr>
-        <w:t>, Random Forest, ANN, and hybrid models like LSTM-GRU, as done in this project.</w:t>
+        <w:t>Additionally, the integration of extensive Twitter sentiment analysis into predictive models is relatively underexplored. While sentiment analysis has been incorporated in some studies, a more in-depth and extensive analysis of Twitter data, including the use of more sophisticated natural language processing techniques, could provide richer insights and improve prediction accuracy. Future research should aim to utilize larger datasets of tweets and apply advanced sentiment analysis methods to capture the nuanced sentiments of market participants.</w:t>
       </w:r>
     </w:p>
     <w:p>
@@ -854,23 +819,10 @@
         <w:rPr>
           <w:lang w:val="en-IN" w:eastAsia="en-US"/>
         </w:rPr>
-        <w:t>Additionally, the integration of extensive Twitter sentiment analysis into predictive models is relatively underexplored. While sentiment analysis has been incorporated in some studies, a more in-depth and extensive analysis of Twitter data, including the use of more sophisticated natural language processing techniques, could provide richer insights and improve prediction accuracy. Future research should aim to utilize larger datasets of tweets and apply advanced sentiment analysis methods to capture the nuanced sentiments of market participants.</w:t>
-      </w:r>
-    </w:p>
-    <w:p>
-      <w:pPr>
-        <w:pStyle w:val="BodyText"/>
-        <w:rPr>
-          <w:lang w:val="en-IN" w:eastAsia="en-US"/>
-        </w:rPr>
-      </w:pPr>
-      <w:r>
-        <w:rPr>
-          <w:lang w:val="en-IN" w:eastAsia="en-US"/>
-        </w:rPr>
         <w:t>Future research should explore the integration of more diverse data sources, including trading volumes and macroeconomic variables, to improve prediction models. Furthermore, the development of hybrid models that combine the strengths of various machine learning and deep learning techniques could provide more robust predictions.</w:t>
       </w:r>
     </w:p>
+    <w:bookmarkEnd w:id="4"/>
     <w:p>
       <w:pPr>
         <w:pStyle w:val="BodyText"/>
@@ -1031,6 +983,7 @@
       </w:pPr>
       <w:r>
         <w:rPr>
+          <w:noProof/>
           <w:lang w:val="en-IN" w:eastAsia="en-US"/>
         </w:rPr>
         <w:drawing>
@@ -1079,6 +1032,7 @@
       </w:pPr>
       <w:r>
         <w:rPr>
+          <w:noProof/>
           <w:lang w:val="en-IN" w:eastAsia="en-US"/>
         </w:rPr>
         <w:drawing>
@@ -1168,6 +1122,7 @@
       </w:r>
       <w:r>
         <w:rPr>
+          <w:noProof/>
           <w:lang w:val="en-IN" w:eastAsia="en-US"/>
         </w:rPr>
         <w:drawing>
@@ -1208,6 +1163,7 @@
       </w:r>
       <w:r>
         <w:rPr>
+          <w:noProof/>
           <w:lang w:val="en-IN" w:eastAsia="en-US"/>
         </w:rPr>
         <w:drawing>
@@ -1286,6 +1242,7 @@
       </w:pPr>
       <w:r>
         <w:rPr>
+          <w:noProof/>
           <w:lang w:eastAsia="en-US"/>
         </w:rPr>
         <w:lastRenderedPageBreak/>
@@ -1327,6 +1284,7 @@
       </w:r>
       <w:r>
         <w:rPr>
+          <w:noProof/>
           <w:lang w:eastAsia="en-US"/>
         </w:rPr>
         <w:drawing>
@@ -1397,6 +1355,7 @@
       </w:pPr>
       <w:r>
         <w:rPr>
+          <w:noProof/>
           <w:lang w:eastAsia="en-US"/>
         </w:rPr>
         <w:drawing>
@@ -1445,6 +1404,7 @@
       </w:pPr>
       <w:r>
         <w:rPr>
+          <w:noProof/>
           <w:lang w:eastAsia="en-US"/>
         </w:rPr>
         <w:lastRenderedPageBreak/>
@@ -8292,6 +8252,10 @@
           <w:tab w:val="right" w:pos="10092"/>
         </w:tabs>
         <w:jc w:val="left"/>
+        <w:rPr>
+          <w:rStyle w:val="Hyperlink"/>
+          <w:szCs w:val="24"/>
+        </w:rPr>
       </w:pPr>
       <w:r>
         <w:rPr>
@@ -8418,9 +8382,159 @@
         </w:r>
       </w:hyperlink>
     </w:p>
+    <w:p>
+      <w:pPr>
+        <w:pStyle w:val="BodyText"/>
+        <w:tabs>
+          <w:tab w:val="right" w:pos="10092"/>
+        </w:tabs>
+        <w:jc w:val="left"/>
+        <w:rPr>
+          <w:rStyle w:val="Hyperlink"/>
+          <w:szCs w:val="24"/>
+        </w:rPr>
+      </w:pPr>
+    </w:p>
+    <w:p>
+      <w:pPr>
+        <w:pStyle w:val="BodyText"/>
+        <w:tabs>
+          <w:tab w:val="right" w:pos="10092"/>
+        </w:tabs>
+        <w:jc w:val="left"/>
+      </w:pPr>
+      <w:r>
+        <w:t xml:space="preserve">3.2. Evaluation Matrix 3.2. Evaluation Matrix The evaluation of the proposed schemes is done using the mean absolute percentage The evaluation of the proposed schemes is done using the mean absolute percentage error (MAPE) and the root mean squared error (RMSE). error (MAPE) and the root mean squared error (RMSE). RMSE = ∑ </w:t>
+      </w:r>
+      <w:proofErr w:type="gramStart"/>
+      <w:r>
+        <w:t>( )</w:t>
+      </w:r>
+      <w:proofErr w:type="gramEnd"/>
+      <w:r>
+        <w:t xml:space="preserve"> N I=1 (Ai Fi)2 N RMSE = MAPE = ∑ | | MAPE= 1 N </w:t>
+      </w:r>
+      <w:proofErr w:type="spellStart"/>
+      <w:r>
+        <w:t>N</w:t>
+      </w:r>
+      <w:proofErr w:type="spellEnd"/>
+      <w:r>
+        <w:t xml:space="preserve"> </w:t>
+      </w:r>
+      <w:proofErr w:type="spellStart"/>
+      <w:r>
+        <w:t>i</w:t>
+      </w:r>
+      <w:proofErr w:type="spellEnd"/>
+      <w:r>
+        <w:t xml:space="preserve">=1 Ai Fi Ai </w:t>
+      </w:r>
+      <w:r>
+        <w:rPr>
+          <w:rFonts w:ascii="Cambria Math" w:hAnsi="Cambria Math" w:cs="Cambria Math"/>
+        </w:rPr>
+        <w:t>𝑋</w:t>
+      </w:r>
+      <w:r>
+        <w:t xml:space="preserve"> 100% 100% (12) (12) (13) where </w:t>
+      </w:r>
+      <w:r>
+        <w:rPr>
+          <w:rFonts w:ascii="Cambria Math" w:hAnsi="Cambria Math" w:cs="Cambria Math"/>
+        </w:rPr>
+        <w:t>𝐴</w:t>
+      </w:r>
+      <w:r>
+        <w:t xml:space="preserve"> and </w:t>
+      </w:r>
+      <w:r>
+        <w:rPr>
+          <w:rFonts w:ascii="Cambria Math" w:hAnsi="Cambria Math" w:cs="Cambria Math"/>
+        </w:rPr>
+        <w:t>𝐹</w:t>
+      </w:r>
+      <w:r>
+        <w:t xml:space="preserve"> are the actual and forecasted cryptocurrency prices, respectively, and N is the number of samples. (13) where Ai and Fi are the actual and forecasted cryptocurrency prices, respectively, and N is the number of samples.</w:t>
+      </w:r>
+    </w:p>
+    <w:p>
+      <w:pPr>
+        <w:pStyle w:val="BodyText"/>
+        <w:tabs>
+          <w:tab w:val="right" w:pos="10092"/>
+        </w:tabs>
+        <w:jc w:val="left"/>
+      </w:pPr>
+    </w:p>
+    <w:p>
+      <w:pPr>
+        <w:pStyle w:val="BodyText"/>
+        <w:tabs>
+          <w:tab w:val="right" w:pos="10092"/>
+        </w:tabs>
+        <w:jc w:val="left"/>
+      </w:pPr>
+    </w:p>
+    <w:p>
+      <w:pPr>
+        <w:pStyle w:val="BodyText"/>
+        <w:tabs>
+          <w:tab w:val="right" w:pos="10092"/>
+        </w:tabs>
+        <w:jc w:val="left"/>
+      </w:pPr>
+    </w:p>
+    <w:p>
+      <w:pPr>
+        <w:pStyle w:val="BodyText"/>
+        <w:tabs>
+          <w:tab w:val="right" w:pos="10092"/>
+        </w:tabs>
+        <w:jc w:val="left"/>
+      </w:pPr>
+      <w:r>
+        <w:lastRenderedPageBreak/>
+        <w:drawing>
+          <wp:inline distT="0" distB="0" distL="0" distR="0" wp14:anchorId="3121074F" wp14:editId="6358E5D9">
+            <wp:extent cx="6408420" cy="3161030"/>
+            <wp:effectExtent l="0" t="0" r="0" b="1270"/>
+            <wp:docPr id="690339445" name="Picture 1"/>
+            <wp:cNvGraphicFramePr>
+              <a:graphicFrameLocks xmlns:a="http://schemas.openxmlformats.org/drawingml/2006/main" noChangeAspect="1"/>
+            </wp:cNvGraphicFramePr>
+            <a:graphic xmlns:a="http://schemas.openxmlformats.org/drawingml/2006/main">
+              <a:graphicData uri="http://schemas.openxmlformats.org/drawingml/2006/picture">
+                <pic:pic xmlns:pic="http://schemas.openxmlformats.org/drawingml/2006/picture">
+                  <pic:nvPicPr>
+                    <pic:cNvPr id="690339445" name=""/>
+                    <pic:cNvPicPr/>
+                  </pic:nvPicPr>
+                  <pic:blipFill>
+                    <a:blip r:embed="rId21"/>
+                    <a:stretch>
+                      <a:fillRect/>
+                    </a:stretch>
+                  </pic:blipFill>
+                  <pic:spPr>
+                    <a:xfrm>
+                      <a:off x="0" y="0"/>
+                      <a:ext cx="6408420" cy="3161030"/>
+                    </a:xfrm>
+                    <a:prstGeom prst="rect">
+                      <a:avLst/>
+                    </a:prstGeom>
+                  </pic:spPr>
+                </pic:pic>
+              </a:graphicData>
+            </a:graphic>
+          </wp:inline>
+        </w:drawing>
+      </w:r>
+    </w:p>
     <w:sectPr>
-      <w:headerReference w:type="default" r:id="rId21"/>
-      <w:footerReference w:type="default" r:id="rId22"/>
+      <w:headerReference w:type="default" r:id="rId22"/>
+      <w:footerReference w:type="default" r:id="rId23"/>
       <w:pgSz w:w="11906" w:h="16838"/>
       <w:pgMar w:top="737" w:right="907" w:bottom="397" w:left="907" w:header="680" w:footer="340" w:gutter="0"/>
       <w:cols w:space="720"/>
@@ -11411,7 +11525,6 @@
   <w:style w:type="character" w:default="1" w:styleId="DefaultParagraphFont">
     <w:name w:val="Default Paragraph Font"/>
     <w:uiPriority w:val="1"/>
-    <w:semiHidden/>
     <w:unhideWhenUsed/>
   </w:style>
   <w:style w:type="table" w:default="1" w:styleId="TableNormal">
